--- a/U6/6.12 Autonomous Vehicle Legislation.docx
+++ b/U6/6.12 Autonomous Vehicle Legislation.docx
@@ -38,6 +38,44 @@
           <w:rFonts w:cs="Times New Roman"/>
         </w:rPr>
         <w:t>If it can save a greater number of younger humans.</w:t>
+      </w:r>
+    </w:p>
+    <w:p>
+      <w:pPr>
+        <w:pStyle w:val="ListParagraph"/>
+        <w:numPr>
+          <w:ilvl w:val="0"/>
+          <w:numId w:val="2"/>
+        </w:numPr>
+        <w:jc w:val="both"/>
+        <w:rPr>
+          <w:rFonts w:cs="Times New Roman"/>
+        </w:rPr>
+      </w:pPr>
+      <w:r>
+        <w:rPr>
+          <w:rFonts w:cs="Times New Roman"/>
+        </w:rPr>
+        <w:t>The owner of the autonomous machine should not be able to change the safety priorities of the autonomous machine.</w:t>
+      </w:r>
+    </w:p>
+    <w:p>
+      <w:pPr>
+        <w:pStyle w:val="ListParagraph"/>
+        <w:numPr>
+          <w:ilvl w:val="0"/>
+          <w:numId w:val="2"/>
+        </w:numPr>
+        <w:jc w:val="both"/>
+        <w:rPr>
+          <w:rFonts w:cs="Times New Roman"/>
+        </w:rPr>
+      </w:pPr>
+      <w:r>
+        <w:rPr>
+          <w:rFonts w:cs="Times New Roman"/>
+        </w:rPr>
+        <w:t>The autonomous machine should not be able to change its own safety priorities.</w:t>
       </w:r>
     </w:p>
     <w:sectPr>
